--- a/formula.docx
+++ b/formula.docx
@@ -215,10 +215,10 @@
           <w:noProof/>
         </w:rPr>
         <w:drawing>
-          <wp:inline distT="0" distB="0" distL="0" distR="0" wp14:anchorId="60E1BC5E">
-            <wp:extent cx="6584315" cy="542290"/>
+          <wp:inline distT="0" distB="0" distL="0" distR="0" wp14:anchorId="338C6E7C">
+            <wp:extent cx="7084060" cy="542290"/>
             <wp:effectExtent l="0" t="0" r="0" b="0"/>
-            <wp:docPr id="11" name="図 11"/>
+            <wp:docPr id="13" name="図 13"/>
             <wp:cNvGraphicFramePr>
               <a:graphicFrameLocks xmlns:a="http://schemas.openxmlformats.org/drawingml/2006/main" noChangeAspect="1"/>
             </wp:cNvGraphicFramePr>
@@ -226,7 +226,7 @@
               <a:graphicData uri="http://schemas.openxmlformats.org/drawingml/2006/picture">
                 <pic:pic xmlns:pic="http://schemas.openxmlformats.org/drawingml/2006/picture">
                   <pic:nvPicPr>
-                    <pic:cNvPr id="0" name="Picture 9"/>
+                    <pic:cNvPr id="0" name="Picture 11"/>
                     <pic:cNvPicPr>
                       <a:picLocks noChangeAspect="1" noChangeArrowheads="1"/>
                     </pic:cNvPicPr>
@@ -247,7 +247,7 @@
                   <pic:spPr bwMode="auto">
                     <a:xfrm>
                       <a:off x="0" y="0"/>
-                      <a:ext cx="6584315" cy="542290"/>
+                      <a:ext cx="7084060" cy="542290"/>
                     </a:xfrm>
                     <a:prstGeom prst="rect">
                       <a:avLst/>
@@ -270,22 +270,15 @@
       </w:r>
     </w:p>
     <w:p>
-      <w:pPr>
-        <w:rPr>
-          <w:rFonts w:hint="eastAsia"/>
-        </w:rPr>
-      </w:pPr>
-      <w:bookmarkStart w:id="0" w:name="_GoBack"/>
-      <w:bookmarkEnd w:id="0"/>
       <w:r>
         <w:rPr>
           <w:noProof/>
         </w:rPr>
         <w:drawing>
-          <wp:inline distT="0" distB="0" distL="0" distR="0" wp14:anchorId="61A2BD23">
-            <wp:extent cx="8516620" cy="542290"/>
+          <wp:inline distT="0" distB="0" distL="0" distR="0" wp14:anchorId="6D12FA23">
+            <wp:extent cx="9004300" cy="542290"/>
             <wp:effectExtent l="0" t="0" r="0" b="0"/>
-            <wp:docPr id="12" name="図 12"/>
+            <wp:docPr id="14" name="図 14"/>
             <wp:cNvGraphicFramePr>
               <a:graphicFrameLocks xmlns:a="http://schemas.openxmlformats.org/drawingml/2006/main" noChangeAspect="1"/>
             </wp:cNvGraphicFramePr>
@@ -293,7 +286,7 @@
               <a:graphicData uri="http://schemas.openxmlformats.org/drawingml/2006/picture">
                 <pic:pic xmlns:pic="http://schemas.openxmlformats.org/drawingml/2006/picture">
                   <pic:nvPicPr>
-                    <pic:cNvPr id="0" name="Picture 10"/>
+                    <pic:cNvPr id="0" name="Picture 12"/>
                     <pic:cNvPicPr>
                       <a:picLocks noChangeAspect="1" noChangeArrowheads="1"/>
                     </pic:cNvPicPr>
@@ -314,7 +307,7 @@
                   <pic:spPr bwMode="auto">
                     <a:xfrm>
                       <a:off x="0" y="0"/>
-                      <a:ext cx="8516620" cy="542290"/>
+                      <a:ext cx="9004300" cy="542290"/>
                     </a:xfrm>
                     <a:prstGeom prst="rect">
                       <a:avLst/>
@@ -330,6 +323,81 @@
           </wp:inline>
         </w:drawing>
       </w:r>
+    </w:p>
+    <w:p>
+      <w:pPr>
+        <w:rPr>
+          <w:rFonts w:hint="eastAsia"/>
+        </w:rPr>
+      </w:pPr>
+      <w:r>
+        <w:rPr>
+          <w:rFonts w:hint="eastAsia"/>
+        </w:rPr>
+        <w:t>6</w:t>
+      </w:r>
+    </w:p>
+    <w:p>
+      <w:pPr>
+        <w:rPr>
+          <w:rFonts w:hint="eastAsia"/>
+        </w:rPr>
+      </w:pPr>
+      <w:bookmarkStart w:id="0" w:name="_GoBack"/>
+      <w:r>
+        <w:rPr>
+          <w:noProof/>
+        </w:rPr>
+        <w:drawing>
+          <wp:inline distT="0" distB="0" distL="0" distR="0" wp14:anchorId="3DC1A996">
+            <wp:extent cx="7535545" cy="707390"/>
+            <wp:effectExtent l="0" t="0" r="0" b="0"/>
+            <wp:docPr id="15" name="図 15"/>
+            <wp:cNvGraphicFramePr>
+              <a:graphicFrameLocks xmlns:a="http://schemas.openxmlformats.org/drawingml/2006/main" noChangeAspect="1"/>
+            </wp:cNvGraphicFramePr>
+            <a:graphic xmlns:a="http://schemas.openxmlformats.org/drawingml/2006/main">
+              <a:graphicData uri="http://schemas.openxmlformats.org/drawingml/2006/picture">
+                <pic:pic xmlns:pic="http://schemas.openxmlformats.org/drawingml/2006/picture">
+                  <pic:nvPicPr>
+                    <pic:cNvPr id="0" name="Picture 13"/>
+                    <pic:cNvPicPr>
+                      <a:picLocks noChangeAspect="1" noChangeArrowheads="1"/>
+                    </pic:cNvPicPr>
+                  </pic:nvPicPr>
+                  <pic:blipFill>
+                    <a:blip r:embed="rId9">
+                      <a:extLst>
+                        <a:ext uri="{28A0092B-C50C-407E-A947-70E740481C1C}">
+                          <a14:useLocalDpi xmlns:a14="http://schemas.microsoft.com/office/drawing/2010/main" val="0"/>
+                        </a:ext>
+                      </a:extLst>
+                    </a:blip>
+                    <a:srcRect/>
+                    <a:stretch>
+                      <a:fillRect/>
+                    </a:stretch>
+                  </pic:blipFill>
+                  <pic:spPr bwMode="auto">
+                    <a:xfrm>
+                      <a:off x="0" y="0"/>
+                      <a:ext cx="7535545" cy="707390"/>
+                    </a:xfrm>
+                    <a:prstGeom prst="rect">
+                      <a:avLst/>
+                    </a:prstGeom>
+                    <a:noFill/>
+                    <a:ln>
+                      <a:noFill/>
+                    </a:ln>
+                  </pic:spPr>
+                </pic:pic>
+              </a:graphicData>
+            </a:graphic>
+          </wp:inline>
+        </w:drawing>
+      </w:r>
+      <w:bookmarkEnd w:id="0"/>
     </w:p>
     <w:sectPr>
       <w:pgSz w:w="11906" w:h="16838"/>
